--- a/Med Receipts 2018.docx
+++ b/Med Receipts 2018.docx
@@ -24,8 +24,18 @@
             <v:path o:extrusionok="f" gradientshapeok="t" o:connecttype="rect"/>
             <o:lock v:ext="edit" aspectratio="t"/>
           </v:shapetype>
+          <v:shape id="_x0000_i1031" type="#_x0000_t75" style="width:467.55pt;height:643.3pt">
+            <v:imagedata r:id="rId4" o:title="mfront2018"/>
+          </v:shape>
+        </w:pict>
+      </w:r>
+    </w:p>
+    <w:p>
+      <w:r>
+        <w:lastRenderedPageBreak/>
+        <w:pict>
           <v:shape id="_x0000_i1025" type="#_x0000_t75" style="width:467.55pt;height:643.3pt">
-            <v:imagedata r:id="rId4" o:title="Meds7"/>
+            <v:imagedata r:id="rId5" o:title="Meds1"/>
           </v:shape>
         </w:pict>
       </w:r>
@@ -33,7 +43,7 @@
         <w:lastRenderedPageBreak/>
         <w:pict>
           <v:shape id="_x0000_i1026" type="#_x0000_t75" style="width:467.55pt;height:643.3pt">
-            <v:imagedata r:id="rId5" o:title="Meds1"/>
+            <v:imagedata r:id="rId6" o:title="Meds2"/>
           </v:shape>
         </w:pict>
       </w:r>
@@ -41,7 +51,7 @@
         <w:lastRenderedPageBreak/>
         <w:pict>
           <v:shape id="_x0000_i1027" type="#_x0000_t75" style="width:467.55pt;height:643.3pt">
-            <v:imagedata r:id="rId6" o:title="Meds2"/>
+            <v:imagedata r:id="rId7" o:title="Meds3"/>
           </v:shape>
         </w:pict>
       </w:r>
@@ -49,7 +59,7 @@
         <w:lastRenderedPageBreak/>
         <w:pict>
           <v:shape id="_x0000_i1028" type="#_x0000_t75" style="width:467.55pt;height:643.3pt">
-            <v:imagedata r:id="rId7" o:title="Meds3"/>
+            <v:imagedata r:id="rId8" o:title="Meds4"/>
           </v:shape>
         </w:pict>
       </w:r>
@@ -57,7 +67,7 @@
         <w:lastRenderedPageBreak/>
         <w:pict>
           <v:shape id="_x0000_i1029" type="#_x0000_t75" style="width:467.55pt;height:643.3pt">
-            <v:imagedata r:id="rId8" o:title="Meds4"/>
+            <v:imagedata r:id="rId9" o:title="Meds5"/>
           </v:shape>
         </w:pict>
       </w:r>
@@ -65,14 +75,6 @@
         <w:lastRenderedPageBreak/>
         <w:pict>
           <v:shape id="_x0000_i1030" type="#_x0000_t75" style="width:467.55pt;height:643.3pt">
-            <v:imagedata r:id="rId9" o:title="Meds5"/>
-          </v:shape>
-        </w:pict>
-      </w:r>
-      <w:r>
-        <w:lastRenderedPageBreak/>
-        <w:pict>
-          <v:shape id="_x0000_i1031" type="#_x0000_t75" style="width:467.55pt;height:643.3pt">
             <v:imagedata r:id="rId10" o:title="Meds6"/>
           </v:shape>
         </w:pict>
